--- a/UIS - Uvod(not finished).docx
+++ b/UIS - Uvod(not finished).docx
@@ -58,10 +58,10 @@
         <w:t xml:space="preserve">interfejs </w:t>
       </w:r>
       <w:r>
-        <w:t>bude što jednostavniji za upotrebu, da bude dosljedan i pristupačan svim korisnicima</w:t>
-      </w:r>
-      <w:r>
-        <w:t xml:space="preserve"> sistema</w:t>
+        <w:t xml:space="preserve">bude što jednostavniji za upotrebu, da bude dosljedan i pristupačan svim </w:t>
+      </w:r>
+      <w:r>
+        <w:t>zaposlenicima</w:t>
       </w:r>
       <w:r>
         <w:t>.</w:t>
@@ -84,7 +84,13 @@
     </w:p>
     <w:p>
       <w:r>
-        <w:t>Dokument se sastoji od logičkog toka HajSkontaćemo aplikacije. To podrazumijeva opis načina povezivanja odgovarajućih formi .U dokumentu su sadržani detaljni opisi svih formi koje čine HajSkontaćemo aplikaciju.</w:t>
+        <w:t xml:space="preserve">Dokument se sastoji od logičkog toka HajSkontaćemo aplikacije. To podrazumijeva opis načina povezivanja </w:t>
+      </w:r>
+      <w:r>
+        <w:t xml:space="preserve">odgovarajućih formi . </w:t>
+      </w:r>
+      <w:r>
+        <w:t>U dokumentu su sadržani detaljni opisi svih formi koje čine HajSkontaćemo aplikaciju.</w:t>
       </w:r>
     </w:p>
     <w:p>
@@ -104,7 +110,10 @@
     </w:p>
     <w:p>
       <w:r>
-        <w:t xml:space="preserve">Reference na „softver“ ili „aplikaciju“ u ovom dokumentu se odnose na </w:t>
+        <w:t xml:space="preserve">Reference na „softver“ ili </w:t>
+      </w:r>
+      <w:r>
+        <w:t xml:space="preserve">„aplikaciju“ u ovom dokumentu se odnose na </w:t>
       </w:r>
       <w:r>
         <w:t>HajSkontaćemo PC softver osim u slučaju gdje je navedeno drugačije.</w:t>
@@ -112,6 +121,11 @@
     </w:p>
     <w:p>
       <w:r>
+        <w:t>HajSkontaćemo – Informacioni sistem za podršku servisu kućanskih aparata.</w:t>
+      </w:r>
+    </w:p>
+    <w:p>
+      <w:r>
         <w:t>Graphical User Interface(GUI)  - Grafički korisnički interfejs</w:t>
       </w:r>
       <w:r>
@@ -120,170 +134,269 @@
     </w:p>
     <w:p>
       <w:r>
-        <w:t>Button(dugme) – element grafičkog korisničkog interfejsa koje omogućava korisniku da pokrene neki događaj ili akciju jednostrukim lijevim klikom miša. Opis je uvijek sadržan unutar samog elementa i obično je veoma kratak.</w:t>
-      </w:r>
-    </w:p>
-    <w:p>
-      <w:r>
-        <w:t xml:space="preserve">Tab – element grafičkog korisničkog interfejsa koji omogućava </w:t>
-      </w:r>
-      <w:r>
-        <w:t>da se veći broj dokumenata ili panela sadrže unutar jednog prozora. Pritiskom lijevog klika miša na tab se lahko prelazi sa jednog na drugi.</w:t>
-      </w:r>
-    </w:p>
-    <w:p>
-      <w:r>
-        <w:t>HajSkontaćemo – Informacioni sistem za podršku servisu kućanskih</w:t>
-      </w:r>
-      <w:r>
-        <w:t xml:space="preserve"> aparata</w:t>
-      </w:r>
-    </w:p>
-    <w:p>
-      <w:pPr>
-        <w:rPr>
-          <w:sz w:val="28"/>
-          <w:szCs w:val="28"/>
-        </w:rPr>
-      </w:pPr>
-      <w:r>
-        <w:rPr>
-          <w:sz w:val="28"/>
-          <w:szCs w:val="28"/>
-        </w:rPr>
-        <w:t>Publika kojoj je namijenjen dokument</w:t>
-      </w:r>
-    </w:p>
-    <w:p>
-      <w:r>
-        <w:t>Pretpostavljeno je da je čitalac ovog dokumenta upoznat sa računarskim sistemima i sa HajSkontaćemo. Dalje, također je pretpostavljeno da je čitalac pročitao HajSkontaćemo SRS dokument.</w:t>
-      </w:r>
-    </w:p>
-    <w:p>
-      <w:r>
-        <w:t>Ovaj dokument sadrži povjerljive informacije</w:t>
-      </w:r>
-      <w:r>
-        <w:t xml:space="preserve"> u vlasništvu SI2013Tim5. Ovaj dokument nije dozvoljeno kopirati, dijeliti ili značajnije komentarisati bez prethodne dozvole nekod od člana tima ili predmetnog asistenta.</w:t>
-      </w:r>
-      <w:r>
-        <w:br/>
-      </w:r>
-    </w:p>
-    <w:p>
-      <w:pPr>
-        <w:rPr>
-          <w:sz w:val="28"/>
-          <w:szCs w:val="28"/>
-        </w:rPr>
-      </w:pPr>
-      <w:r>
-        <w:rPr>
-          <w:sz w:val="28"/>
-          <w:szCs w:val="28"/>
-        </w:rPr>
-        <w:t>Standardi dokumentovanja</w:t>
-      </w:r>
-    </w:p>
-    <w:p>
-      <w:pPr>
-        <w:rPr>
-          <w:sz w:val="28"/>
-          <w:szCs w:val="28"/>
-        </w:rPr>
-      </w:pPr>
-      <w:r>
-        <w:rPr>
-          <w:sz w:val="28"/>
-          <w:szCs w:val="28"/>
-        </w:rPr>
-        <w:t>OVDJE MERIMA NAPISI VELICINU I OSTALO :D</w:t>
+        <w:t>Forma – formatirani prozor ili dijaloški okvir koji čini grafički korisnički in</w:t>
+      </w:r>
+      <w:r>
+        <w:t xml:space="preserve">terfejs. Obično sadrži elemente </w:t>
+      </w:r>
+      <w:r>
+        <w:t>GUI-a: panel ,</w:t>
+      </w:r>
+      <w:r>
+        <w:t>label,</w:t>
+      </w:r>
+      <w:r>
+        <w:t xml:space="preserve"> tab, button(dugme), text</w:t>
+      </w:r>
+      <w:r>
+        <w:t xml:space="preserve"> </w:t>
+      </w:r>
+      <w:r>
+        <w:t>box, combo</w:t>
+      </w:r>
+      <w:r>
+        <w:t xml:space="preserve"> </w:t>
+      </w:r>
+      <w:r>
+        <w:t>box, listbox i omogućava manipulisanje podacima korištenjem miša ili unosom</w:t>
+      </w:r>
+      <w:r>
+        <w:t xml:space="preserve"> podataka</w:t>
+      </w:r>
+      <w:r>
+        <w:t xml:space="preserve"> sa tastature.</w:t>
+      </w:r>
+    </w:p>
+    <w:p>
+      <w:pPr>
+        <w:rPr>
+          <w:rFonts w:cs="Arial"/>
+          <w:shd w:val="clear" w:color="auto" w:fill="FFFFFF"/>
+        </w:rPr>
+      </w:pPr>
+      <w:r>
+        <w:t xml:space="preserve">Widget - </w:t>
+      </w:r>
+      <w:r>
+        <w:rPr>
+          <w:rFonts w:cs="Arial"/>
+          <w:shd w:val="clear" w:color="auto" w:fill="FFFFFF"/>
+        </w:rPr>
+        <w:t>englesko ime za male desktop aplikacije. Fun</w:t>
+      </w:r>
+      <w:r>
+        <w:rPr>
+          <w:rFonts w:cs="Arial"/>
+          <w:shd w:val="clear" w:color="auto" w:fill="FFFFFF"/>
+        </w:rPr>
+        <w:t>kcionalno su vrlo blizu izrazu „plugins“</w:t>
+      </w:r>
+      <w:r>
+        <w:rPr>
+          <w:rFonts w:cs="Arial"/>
+          <w:shd w:val="clear" w:color="auto" w:fill="FFFFFF"/>
+        </w:rPr>
+        <w:t>. To je jednostavan, funkcionalan element korisničkog interfejsa koji se izvršava na računaru korisnika.</w:t>
+      </w:r>
+    </w:p>
+    <w:p>
+      <w:r>
+        <w:rPr>
+          <w:rFonts w:cs="Arial"/>
+          <w:shd w:val="clear" w:color="auto" w:fill="FFFFFF"/>
+        </w:rPr>
+        <w:t>Label – element grafičkog korisničkog interfejsa</w:t>
+      </w:r>
+      <w:r>
+        <w:rPr>
+          <w:rFonts w:cs="Arial"/>
+          <w:shd w:val="clear" w:color="auto" w:fill="FFFFFF"/>
+        </w:rPr>
+        <w:t xml:space="preserve"> koji može sadržavati bilo kakav tekst, sliku koji se dalje ne mogu selektovati. Obično se koristi za pojašnjavanje drugih GUI elemenata za unos podataka.</w:t>
       </w:r>
       <w:bookmarkStart w:id="0" w:name="_GoBack"/>
       <w:bookmarkEnd w:id="0"/>
     </w:p>
     <w:p>
-      <w:pPr>
-        <w:rPr>
-          <w:sz w:val="28"/>
-          <w:szCs w:val="28"/>
-        </w:rPr>
-      </w:pPr>
-    </w:p>
-    <w:p>
-      <w:pPr>
-        <w:rPr>
-          <w:sz w:val="28"/>
-          <w:szCs w:val="28"/>
-        </w:rPr>
-      </w:pPr>
-      <w:r>
-        <w:rPr>
-          <w:sz w:val="28"/>
-          <w:szCs w:val="28"/>
-        </w:rPr>
+      <w:r>
+        <w:t>Button(dugme) – element grafičkog korisničkog interfejsa koje omogućava korisniku da pokrene neki događaj ili akciju jednostrukim lijevim klikom miša. Opis je uvijek sadržan unutar samog elementa i obično je veoma kratak.</w:t>
+      </w:r>
+    </w:p>
+    <w:p>
+      <w:r>
+        <w:t xml:space="preserve">Tab – element grafičkog korisničkog interfejsa koji omogućava </w:t>
+      </w:r>
+      <w:r>
+        <w:t>da se veći broj dokumenata ili panela sadrže unutar jednog prozora. Pritiskom lijevog klika miša na tab se lahko prelazi sa jednog na drugi.</w:t>
+      </w:r>
+    </w:p>
+    <w:p>
+      <w:r>
+        <w:t>Text</w:t>
+      </w:r>
+      <w:r>
+        <w:t xml:space="preserve"> </w:t>
+      </w:r>
+      <w:r>
+        <w:t xml:space="preserve">box </w:t>
+      </w:r>
+      <w:r>
+        <w:t>–</w:t>
+      </w:r>
+      <w:r>
+        <w:t xml:space="preserve"> </w:t>
+      </w:r>
+      <w:r>
+        <w:t>vrsta</w:t>
+      </w:r>
+      <w:r>
+        <w:t xml:space="preserve"> GUI</w:t>
+      </w:r>
+      <w:r>
+        <w:t xml:space="preserve"> widget-a </w:t>
+      </w:r>
+      <w:r>
+        <w:t>čija je s</w:t>
+      </w:r>
+      <w:r>
+        <w:t>vrha da omogući unos tekstualnih informacija koje će se kasnije koristiti u programu.</w:t>
+      </w:r>
+    </w:p>
+    <w:p>
+      <w:r>
+        <w:t xml:space="preserve">Combo box – vrsta </w:t>
+      </w:r>
+      <w:r>
+        <w:t xml:space="preserve">GUI widget-a. </w:t>
+      </w:r>
+      <w:r>
+        <w:t>Čine je kombinacija kontrola kao što su klizači, text box-ovi i padajuće liste.</w:t>
+      </w:r>
+    </w:p>
+    <w:p>
+      <w:r>
         <w:lastRenderedPageBreak/>
-        <w:t>Logički tok</w:t>
-      </w:r>
-    </w:p>
-    <w:p>
-      <w:r>
-        <w:t>Prilikom pokretanja aplikacije HajSkontaćemo, pojavljuje se forma prikazana na __(ovdje staviti npr. Sliku ili pasus gdje se opisuje pocetna forma). Ova forma je početna forma za sve tipove korisnika.</w:t>
+        <w:t xml:space="preserve">List box – </w:t>
+      </w:r>
+      <w:r>
+        <w:t>vrsta GUI widget-a</w:t>
+      </w:r>
+      <w:r>
+        <w:t xml:space="preserve"> </w:t>
+      </w:r>
+      <w:r>
+        <w:t>koja omogućava odabir jednog ili više elemenata iz postojeće liste koja se nalazi unutar statičnog okvira sa više linija.</w:t>
+      </w:r>
+    </w:p>
+    <w:p>
+      <w:pPr>
+        <w:rPr>
+          <w:sz w:val="28"/>
+          <w:szCs w:val="28"/>
+        </w:rPr>
+      </w:pPr>
+    </w:p>
+    <w:p>
+      <w:pPr>
+        <w:rPr>
+          <w:sz w:val="28"/>
+          <w:szCs w:val="28"/>
+        </w:rPr>
+      </w:pPr>
+      <w:r>
+        <w:rPr>
+          <w:sz w:val="28"/>
+          <w:szCs w:val="28"/>
+        </w:rPr>
+        <w:t>Publika kojoj je namijenjen dokument</w:t>
+      </w:r>
+    </w:p>
+    <w:p>
+      <w:r>
+        <w:t>Pretpostavljeno je da je čitalac ovog dokumenta upoznat sa računarskim sistemima i sa HajSkontaćemo</w:t>
+      </w:r>
+      <w:r>
+        <w:t xml:space="preserve"> aplikacijom</w:t>
+      </w:r>
+      <w:r>
+        <w:t>. Dalje, također je pretpostavljeno da je čitalac pročitao HajSkontaćemo SRS dokument.</w:t>
+      </w:r>
+    </w:p>
+    <w:p>
+      <w:r>
+        <w:t>Ovaj dokument sadrži povjerljive informacije</w:t>
+      </w:r>
+      <w:r>
+        <w:t xml:space="preserve"> u vlasništvu SI2013Tim5. Ovaj dokument nije dozvoljeno kopirati, dijeliti ili značajnije komentarisati bez prethodne dozvole nekod od član</w:t>
+      </w:r>
+      <w:r>
+        <w:t>ov</w:t>
+      </w:r>
+      <w:r>
+        <w:t>a tima ili predmetnog asistenta.</w:t>
       </w:r>
       <w:r>
         <w:br/>
-        <w:t>Nakon što se unesu potrebni podaci, u ovom</w:t>
-      </w:r>
-      <w:r>
-        <w:t xml:space="preserve"> slučaju korisničko ime i šifra, sistem određuje kojim će formama korisnik imati pristup npr. operater vidi samo forme vezane za svoju ulogu u firmi, serviser za svoju itd.</w:t>
-      </w:r>
-      <w:r>
-        <w:br/>
-        <w:t>Postoje sljedeće vrste korisničkih privilegija:</w:t>
-      </w:r>
-    </w:p>
-    <w:p>
-      <w:pPr>
-        <w:pStyle w:val="ListParagraph"/>
-        <w:numPr>
-          <w:ilvl w:val="0"/>
-          <w:numId w:val="2"/>
-        </w:numPr>
-      </w:pPr>
-      <w:r>
-        <w:t>administrator</w:t>
-      </w:r>
-    </w:p>
-    <w:p>
-      <w:pPr>
-        <w:pStyle w:val="ListParagraph"/>
-        <w:numPr>
-          <w:ilvl w:val="0"/>
-          <w:numId w:val="2"/>
-        </w:numPr>
-      </w:pPr>
-      <w:r>
-        <w:t>serviser</w:t>
-      </w:r>
-    </w:p>
-    <w:p>
-      <w:pPr>
-        <w:pStyle w:val="ListParagraph"/>
-        <w:numPr>
-          <w:ilvl w:val="0"/>
-          <w:numId w:val="2"/>
-        </w:numPr>
-      </w:pPr>
-      <w:r>
-        <w:t>operater</w:t>
-      </w:r>
-    </w:p>
-    <w:p>
-      <w:r>
-        <w:t>Privilegija administrator:</w:t>
-      </w:r>
-    </w:p>
-    <w:p/>
+      </w:r>
+    </w:p>
+    <w:p>
+      <w:pPr>
+        <w:rPr>
+          <w:sz w:val="28"/>
+          <w:szCs w:val="28"/>
+        </w:rPr>
+      </w:pPr>
+      <w:r>
+        <w:rPr>
+          <w:sz w:val="28"/>
+          <w:szCs w:val="28"/>
+        </w:rPr>
+        <w:t>Standardi dokumentovanja</w:t>
+      </w:r>
+    </w:p>
+    <w:p>
+      <w:pPr>
+        <w:rPr>
+          <w:sz w:val="28"/>
+          <w:szCs w:val="28"/>
+        </w:rPr>
+      </w:pPr>
+      <w:r>
+        <w:rPr>
+          <w:sz w:val="28"/>
+          <w:szCs w:val="28"/>
+        </w:rPr>
+        <w:t>OVDJE MERIMA NAPISI VELICINU I OSTALO :D</w:t>
+      </w:r>
+    </w:p>
+    <w:p>
+      <w:pPr>
+        <w:rPr>
+          <w:sz w:val="28"/>
+          <w:szCs w:val="28"/>
+        </w:rPr>
+      </w:pPr>
+    </w:p>
+    <w:p>
+      <w:pPr>
+        <w:rPr>
+          <w:sz w:val="28"/>
+          <w:szCs w:val="28"/>
+        </w:rPr>
+      </w:pPr>
+      <w:r>
+        <w:rPr>
+          <w:sz w:val="28"/>
+          <w:szCs w:val="28"/>
+        </w:rPr>
+        <w:t>Prepoznati problemi</w:t>
+      </w:r>
+    </w:p>
+    <w:p>
+      <w:r>
+        <w:t>Problemi još nisu prepoznati.</w:t>
+      </w:r>
+    </w:p>
     <w:sectPr>
       <w:pgSz w:w="11906" w:h="16838"/>
       <w:pgMar w:top="1417" w:right="1417" w:bottom="1417" w:left="1417" w:header="708" w:footer="708" w:gutter="0"/>
